--- a/Лабораторна 1/Звіт ЛР 1 Черевач.docx
+++ b/Лабораторна 1/Звіт ЛР 1 Черевач.docx
@@ -60,7 +60,25 @@
           <w:sz w:val="28"/>
           <w:szCs w:val="28"/>
         </w:rPr>
-        <w:t>студента групи МІТ-31 Черевача Юрія</w:t>
+        <w:t xml:space="preserve">студента групи МІТ-31 </w:t>
+      </w:r>
+      <w:proofErr w:type="spellStart"/>
+      <w:r>
+        <w:rPr>
+          <w:rFonts w:ascii="Times New Roman" w:hAnsi="Times New Roman" w:cs="Times New Roman"/>
+          <w:sz w:val="28"/>
+          <w:szCs w:val="28"/>
+        </w:rPr>
+        <w:t>Черевача</w:t>
+      </w:r>
+      <w:proofErr w:type="spellEnd"/>
+      <w:r>
+        <w:rPr>
+          <w:rFonts w:ascii="Times New Roman" w:hAnsi="Times New Roman" w:cs="Times New Roman"/>
+          <w:sz w:val="28"/>
+          <w:szCs w:val="28"/>
+        </w:rPr>
+        <w:t xml:space="preserve"> Юрія</w:t>
       </w:r>
     </w:p>
     <w:p>
@@ -134,125 +152,499 @@
           <w:szCs w:val="28"/>
         </w:rPr>
       </w:pPr>
-      <w:r>
-        <w:rPr>
-          <w:rFonts w:ascii="Times New Roman" w:hAnsi="Times New Roman" w:cs="Times New Roman"/>
-          <w:sz w:val="28"/>
-          <w:szCs w:val="28"/>
-        </w:rPr>
-        <w:t>Відповідно до</w:t>
-      </w:r>
-      <w:r>
-        <w:rPr>
-          <w:rFonts w:ascii="Times New Roman" w:hAnsi="Times New Roman" w:cs="Times New Roman"/>
-          <w:sz w:val="28"/>
-          <w:szCs w:val="28"/>
-        </w:rPr>
-        <w:t xml:space="preserve"> опису</w:t>
-      </w:r>
-      <w:r>
-        <w:rPr>
-          <w:rFonts w:ascii="Times New Roman" w:hAnsi="Times New Roman" w:cs="Times New Roman"/>
-          <w:sz w:val="28"/>
-          <w:szCs w:val="28"/>
-        </w:rPr>
-        <w:t xml:space="preserve"> бізнес процесу було </w:t>
-      </w:r>
-      <w:r>
-        <w:rPr>
-          <w:rFonts w:ascii="Times New Roman" w:hAnsi="Times New Roman" w:cs="Times New Roman"/>
-          <w:sz w:val="28"/>
-          <w:szCs w:val="28"/>
-        </w:rPr>
-        <w:t>виконано</w:t>
-      </w:r>
-      <w:r>
-        <w:rPr>
-          <w:rFonts w:ascii="Times New Roman" w:hAnsi="Times New Roman" w:cs="Times New Roman"/>
-          <w:sz w:val="28"/>
-          <w:szCs w:val="28"/>
-        </w:rPr>
-        <w:t>:</w:t>
-      </w:r>
-    </w:p>
-    <w:p>
-      <w:pPr>
-        <w:spacing w:line="240" w:lineRule="auto"/>
-        <w:jc w:val="both"/>
-        <w:rPr>
-          <w:rFonts w:ascii="Times New Roman" w:hAnsi="Times New Roman" w:cs="Times New Roman"/>
-          <w:sz w:val="28"/>
-          <w:szCs w:val="28"/>
-          <w:lang w:val="en-US"/>
-        </w:rPr>
-      </w:pPr>
-      <w:r>
-        <w:rPr>
-          <w:rFonts w:ascii="Times New Roman" w:hAnsi="Times New Roman" w:cs="Times New Roman"/>
-          <w:sz w:val="28"/>
-          <w:szCs w:val="28"/>
-        </w:rPr>
-        <w:t>1. Налашт</w:t>
-      </w:r>
-      <w:r>
-        <w:rPr>
-          <w:rFonts w:ascii="Times New Roman" w:hAnsi="Times New Roman" w:cs="Times New Roman"/>
-          <w:sz w:val="28"/>
-          <w:szCs w:val="28"/>
-        </w:rPr>
-        <w:t>ування</w:t>
-      </w:r>
-      <w:r>
-        <w:rPr>
-          <w:rFonts w:ascii="Times New Roman" w:hAnsi="Times New Roman" w:cs="Times New Roman"/>
-          <w:sz w:val="28"/>
-          <w:szCs w:val="28"/>
-        </w:rPr>
-        <w:t xml:space="preserve"> робоч</w:t>
-      </w:r>
-      <w:r>
-        <w:rPr>
-          <w:rFonts w:ascii="Times New Roman" w:hAnsi="Times New Roman" w:cs="Times New Roman"/>
-          <w:sz w:val="28"/>
-          <w:szCs w:val="28"/>
-        </w:rPr>
-        <w:t>ого</w:t>
-      </w:r>
-      <w:r>
-        <w:rPr>
-          <w:rFonts w:ascii="Times New Roman" w:hAnsi="Times New Roman" w:cs="Times New Roman"/>
-          <w:sz w:val="28"/>
-          <w:szCs w:val="28"/>
-        </w:rPr>
-        <w:t xml:space="preserve"> середовищ</w:t>
-      </w:r>
-      <w:r>
-        <w:rPr>
-          <w:rFonts w:ascii="Times New Roman" w:hAnsi="Times New Roman" w:cs="Times New Roman"/>
-          <w:sz w:val="28"/>
-          <w:szCs w:val="28"/>
-        </w:rPr>
-        <w:t xml:space="preserve">а для взаємодії з базами даних: </w:t>
-      </w:r>
-      <w:r>
-        <w:rPr>
-          <w:rFonts w:ascii="Times New Roman" w:hAnsi="Times New Roman" w:cs="Times New Roman"/>
-          <w:sz w:val="28"/>
-          <w:szCs w:val="28"/>
-          <w:lang w:val="en-US"/>
-        </w:rPr>
-        <w:t>Postgresql</w:t>
-      </w:r>
-      <w:r>
-        <w:rPr>
-          <w:rFonts w:ascii="Times New Roman" w:hAnsi="Times New Roman" w:cs="Times New Roman"/>
-          <w:sz w:val="28"/>
-          <w:szCs w:val="28"/>
-        </w:rPr>
-        <w:t xml:space="preserve">, </w:t>
-      </w:r>
       <w:bookmarkStart w:id="0" w:name="_GoBack"/>
       <w:bookmarkEnd w:id="0"/>
+    </w:p>
+    <w:p>
+      <w:pPr>
+        <w:spacing w:line="240" w:lineRule="auto"/>
+        <w:jc w:val="both"/>
+        <w:rPr>
+          <w:rFonts w:ascii="Times New Roman" w:hAnsi="Times New Roman" w:cs="Times New Roman"/>
+          <w:i/>
+          <w:iCs/>
+          <w:sz w:val="28"/>
+          <w:szCs w:val="28"/>
+        </w:rPr>
+      </w:pPr>
+      <w:r>
+        <w:rPr>
+          <w:rFonts w:ascii="Times New Roman" w:hAnsi="Times New Roman" w:cs="Times New Roman"/>
+          <w:i/>
+          <w:iCs/>
+          <w:sz w:val="28"/>
+          <w:szCs w:val="28"/>
+        </w:rPr>
+        <w:t>Відповідно до</w:t>
+      </w:r>
+      <w:r>
+        <w:rPr>
+          <w:rFonts w:ascii="Times New Roman" w:hAnsi="Times New Roman" w:cs="Times New Roman"/>
+          <w:i/>
+          <w:iCs/>
+          <w:sz w:val="28"/>
+          <w:szCs w:val="28"/>
+        </w:rPr>
+        <w:t xml:space="preserve"> опису</w:t>
+      </w:r>
+      <w:r>
+        <w:rPr>
+          <w:rFonts w:ascii="Times New Roman" w:hAnsi="Times New Roman" w:cs="Times New Roman"/>
+          <w:i/>
+          <w:iCs/>
+          <w:sz w:val="28"/>
+          <w:szCs w:val="28"/>
+        </w:rPr>
+        <w:t xml:space="preserve"> бізнес процесу було </w:t>
+      </w:r>
+      <w:r>
+        <w:rPr>
+          <w:rFonts w:ascii="Times New Roman" w:hAnsi="Times New Roman" w:cs="Times New Roman"/>
+          <w:i/>
+          <w:iCs/>
+          <w:sz w:val="28"/>
+          <w:szCs w:val="28"/>
+        </w:rPr>
+        <w:t>виконано</w:t>
+      </w:r>
+      <w:r>
+        <w:rPr>
+          <w:rFonts w:ascii="Times New Roman" w:hAnsi="Times New Roman" w:cs="Times New Roman"/>
+          <w:i/>
+          <w:iCs/>
+          <w:sz w:val="28"/>
+          <w:szCs w:val="28"/>
+        </w:rPr>
+        <w:t>:</w:t>
+      </w:r>
+    </w:p>
+    <w:p>
+      <w:pPr>
+        <w:spacing w:line="240" w:lineRule="auto"/>
+        <w:jc w:val="both"/>
+        <w:rPr>
+          <w:rFonts w:ascii="Times New Roman" w:hAnsi="Times New Roman" w:cs="Times New Roman"/>
+          <w:sz w:val="28"/>
+          <w:szCs w:val="28"/>
+          <w:lang w:val="en-US"/>
+        </w:rPr>
+      </w:pPr>
+      <w:r>
+        <w:rPr>
+          <w:rFonts w:ascii="Times New Roman" w:hAnsi="Times New Roman" w:cs="Times New Roman"/>
+          <w:sz w:val="28"/>
+          <w:szCs w:val="28"/>
+        </w:rPr>
+        <w:t>1. Налашт</w:t>
+      </w:r>
+      <w:r>
+        <w:rPr>
+          <w:rFonts w:ascii="Times New Roman" w:hAnsi="Times New Roman" w:cs="Times New Roman"/>
+          <w:sz w:val="28"/>
+          <w:szCs w:val="28"/>
+        </w:rPr>
+        <w:t>ування</w:t>
+      </w:r>
+      <w:r>
+        <w:rPr>
+          <w:rFonts w:ascii="Times New Roman" w:hAnsi="Times New Roman" w:cs="Times New Roman"/>
+          <w:sz w:val="28"/>
+          <w:szCs w:val="28"/>
+        </w:rPr>
+        <w:t xml:space="preserve"> робоч</w:t>
+      </w:r>
+      <w:r>
+        <w:rPr>
+          <w:rFonts w:ascii="Times New Roman" w:hAnsi="Times New Roman" w:cs="Times New Roman"/>
+          <w:sz w:val="28"/>
+          <w:szCs w:val="28"/>
+        </w:rPr>
+        <w:t>ого</w:t>
+      </w:r>
+      <w:r>
+        <w:rPr>
+          <w:rFonts w:ascii="Times New Roman" w:hAnsi="Times New Roman" w:cs="Times New Roman"/>
+          <w:sz w:val="28"/>
+          <w:szCs w:val="28"/>
+        </w:rPr>
+        <w:t xml:space="preserve"> середовищ</w:t>
+      </w:r>
+      <w:r>
+        <w:rPr>
+          <w:rFonts w:ascii="Times New Roman" w:hAnsi="Times New Roman" w:cs="Times New Roman"/>
+          <w:sz w:val="28"/>
+          <w:szCs w:val="28"/>
+        </w:rPr>
+        <w:t xml:space="preserve">а для взаємодії з базами даних: </w:t>
+      </w:r>
+      <w:proofErr w:type="spellStart"/>
+      <w:r>
+        <w:rPr>
+          <w:rFonts w:ascii="Times New Roman" w:hAnsi="Times New Roman" w:cs="Times New Roman"/>
+          <w:sz w:val="28"/>
+          <w:szCs w:val="28"/>
+          <w:lang w:val="en-US"/>
+        </w:rPr>
+        <w:t>Postgresql</w:t>
+      </w:r>
+      <w:proofErr w:type="spellEnd"/>
+      <w:r>
+        <w:rPr>
+          <w:rFonts w:ascii="Times New Roman" w:hAnsi="Times New Roman" w:cs="Times New Roman"/>
+          <w:sz w:val="28"/>
+          <w:szCs w:val="28"/>
+        </w:rPr>
+        <w:t xml:space="preserve">, </w:t>
+      </w:r>
+      <w:r>
+        <w:rPr>
+          <w:rFonts w:ascii="Times New Roman" w:hAnsi="Times New Roman" w:cs="Times New Roman"/>
+          <w:sz w:val="28"/>
+          <w:szCs w:val="28"/>
+          <w:lang w:val="en-US"/>
+        </w:rPr>
+        <w:t>VS</w:t>
+      </w:r>
+      <w:r>
+        <w:rPr>
+          <w:rFonts w:ascii="Times New Roman" w:hAnsi="Times New Roman" w:cs="Times New Roman"/>
+          <w:sz w:val="28"/>
+          <w:szCs w:val="28"/>
+        </w:rPr>
+        <w:t xml:space="preserve"> </w:t>
+      </w:r>
+      <w:r>
+        <w:rPr>
+          <w:rFonts w:ascii="Times New Roman" w:hAnsi="Times New Roman" w:cs="Times New Roman"/>
+          <w:sz w:val="28"/>
+          <w:szCs w:val="28"/>
+          <w:lang w:val="en-US"/>
+        </w:rPr>
+        <w:t>Code</w:t>
+      </w:r>
+    </w:p>
+    <w:p>
+      <w:pPr>
+        <w:spacing w:line="240" w:lineRule="auto"/>
+        <w:jc w:val="both"/>
+        <w:rPr>
+          <w:rFonts w:ascii="Times New Roman" w:hAnsi="Times New Roman" w:cs="Times New Roman"/>
+          <w:b/>
+          <w:bCs/>
+          <w:sz w:val="28"/>
+          <w:szCs w:val="28"/>
+        </w:rPr>
+      </w:pPr>
+      <w:r>
+        <w:rPr>
+          <w:rFonts w:ascii="Times New Roman" w:hAnsi="Times New Roman" w:cs="Times New Roman"/>
+          <w:sz w:val="28"/>
+          <w:szCs w:val="28"/>
+          <w:lang w:val="en-US"/>
+        </w:rPr>
+        <w:t xml:space="preserve">2. </w:t>
+      </w:r>
+      <w:r>
+        <w:rPr>
+          <w:rFonts w:ascii="Times New Roman" w:hAnsi="Times New Roman" w:cs="Times New Roman"/>
+          <w:sz w:val="28"/>
+          <w:szCs w:val="28"/>
+        </w:rPr>
+        <w:t xml:space="preserve">Визначення категорій для таблиць – </w:t>
+      </w:r>
+      <w:r>
+        <w:rPr>
+          <w:rFonts w:ascii="Times New Roman" w:hAnsi="Times New Roman" w:cs="Times New Roman"/>
+          <w:b/>
+          <w:bCs/>
+          <w:sz w:val="28"/>
+          <w:szCs w:val="28"/>
+        </w:rPr>
+        <w:t>Клієнти, Товари, Замовлення, Деталі Замовлення, Платежі.</w:t>
+      </w:r>
+    </w:p>
+    <w:p>
+      <w:pPr>
+        <w:spacing w:line="240" w:lineRule="auto"/>
+        <w:jc w:val="both"/>
+        <w:rPr>
+          <w:rFonts w:ascii="Times New Roman" w:hAnsi="Times New Roman" w:cs="Times New Roman"/>
+          <w:sz w:val="28"/>
+          <w:szCs w:val="28"/>
+        </w:rPr>
+      </w:pPr>
+      <w:r>
+        <w:rPr>
+          <w:rFonts w:ascii="Times New Roman" w:hAnsi="Times New Roman" w:cs="Times New Roman"/>
+          <w:sz w:val="28"/>
+          <w:szCs w:val="28"/>
+        </w:rPr>
+        <w:t xml:space="preserve">3. Розробка діаграм відносин таблиць за допомогою </w:t>
+      </w:r>
+      <w:proofErr w:type="spellStart"/>
+      <w:r>
+        <w:rPr>
+          <w:rFonts w:ascii="Times New Roman" w:hAnsi="Times New Roman" w:cs="Times New Roman"/>
+          <w:sz w:val="28"/>
+          <w:szCs w:val="28"/>
+          <w:lang w:val="en-US"/>
+        </w:rPr>
+        <w:t>dbdiagram</w:t>
+      </w:r>
+      <w:proofErr w:type="spellEnd"/>
+      <w:r>
+        <w:rPr>
+          <w:rFonts w:ascii="Times New Roman" w:hAnsi="Times New Roman" w:cs="Times New Roman"/>
+          <w:sz w:val="28"/>
+          <w:szCs w:val="28"/>
+        </w:rPr>
+        <w:t>.</w:t>
+      </w:r>
+      <w:proofErr w:type="spellStart"/>
+      <w:r>
+        <w:rPr>
+          <w:rFonts w:ascii="Times New Roman" w:hAnsi="Times New Roman" w:cs="Times New Roman"/>
+          <w:sz w:val="28"/>
+          <w:szCs w:val="28"/>
+          <w:lang w:val="en-US"/>
+        </w:rPr>
+        <w:t>io</w:t>
+      </w:r>
+      <w:proofErr w:type="spellEnd"/>
+      <w:r>
+        <w:rPr>
+          <w:rFonts w:ascii="Times New Roman" w:hAnsi="Times New Roman" w:cs="Times New Roman"/>
+          <w:sz w:val="28"/>
+          <w:szCs w:val="28"/>
+        </w:rPr>
+        <w:t>.</w:t>
+      </w:r>
+    </w:p>
+    <w:p>
+      <w:pPr>
+        <w:spacing w:line="240" w:lineRule="auto"/>
+        <w:jc w:val="both"/>
+        <w:rPr>
+          <w:rFonts w:ascii="Times New Roman" w:hAnsi="Times New Roman" w:cs="Times New Roman"/>
+          <w:sz w:val="28"/>
+          <w:szCs w:val="28"/>
+        </w:rPr>
+      </w:pPr>
+      <w:r>
+        <w:rPr>
+          <w:rFonts w:ascii="Times New Roman" w:hAnsi="Times New Roman" w:cs="Times New Roman"/>
+          <w:sz w:val="28"/>
+          <w:szCs w:val="28"/>
+        </w:rPr>
+        <w:t xml:space="preserve">4. </w:t>
+      </w:r>
+      <w:r>
+        <w:rPr>
+          <w:rFonts w:ascii="Times New Roman" w:hAnsi="Times New Roman" w:cs="Times New Roman"/>
+          <w:sz w:val="28"/>
+          <w:szCs w:val="28"/>
+        </w:rPr>
+        <w:t>Розробка схеми бази даних із розділенням прав доступу.</w:t>
+      </w:r>
+    </w:p>
+    <w:p>
+      <w:pPr>
+        <w:spacing w:line="240" w:lineRule="auto"/>
+        <w:jc w:val="both"/>
+        <w:rPr>
+          <w:rFonts w:ascii="Times New Roman" w:hAnsi="Times New Roman" w:cs="Times New Roman"/>
+          <w:sz w:val="28"/>
+          <w:szCs w:val="28"/>
+        </w:rPr>
+      </w:pPr>
+      <w:r>
+        <w:rPr>
+          <w:rFonts w:ascii="Times New Roman" w:hAnsi="Times New Roman" w:cs="Times New Roman"/>
+          <w:sz w:val="28"/>
+          <w:szCs w:val="28"/>
+        </w:rPr>
+        <w:t xml:space="preserve">5. Використання мови </w:t>
+      </w:r>
+      <w:r>
+        <w:rPr>
+          <w:rFonts w:ascii="Times New Roman" w:hAnsi="Times New Roman" w:cs="Times New Roman"/>
+          <w:sz w:val="28"/>
+          <w:szCs w:val="28"/>
+          <w:lang w:val="en-US"/>
+        </w:rPr>
+        <w:t>SQL</w:t>
+      </w:r>
+      <w:r>
+        <w:rPr>
+          <w:rFonts w:ascii="Times New Roman" w:hAnsi="Times New Roman" w:cs="Times New Roman"/>
+          <w:sz w:val="28"/>
+          <w:szCs w:val="28"/>
+        </w:rPr>
+        <w:t xml:space="preserve"> для визначення таблиць, атрибутів таблиць.</w:t>
+      </w:r>
+    </w:p>
+    <w:p>
+      <w:pPr>
+        <w:spacing w:line="240" w:lineRule="auto"/>
+        <w:jc w:val="both"/>
+        <w:rPr>
+          <w:rFonts w:ascii="Times New Roman" w:hAnsi="Times New Roman" w:cs="Times New Roman"/>
+          <w:sz w:val="28"/>
+          <w:szCs w:val="28"/>
+        </w:rPr>
+      </w:pPr>
+      <w:r>
+        <w:rPr>
+          <w:rFonts w:ascii="Times New Roman" w:hAnsi="Times New Roman" w:cs="Times New Roman"/>
+          <w:sz w:val="28"/>
+          <w:szCs w:val="28"/>
+        </w:rPr>
+        <w:t xml:space="preserve">6. Генерація випадкових даних за допомогою сайту </w:t>
+      </w:r>
+      <w:r>
+        <w:rPr>
+          <w:rFonts w:ascii="Times New Roman" w:hAnsi="Times New Roman" w:cs="Times New Roman"/>
+          <w:sz w:val="28"/>
+          <w:szCs w:val="28"/>
+        </w:rPr>
+        <w:t>mockaroo.com</w:t>
+      </w:r>
+      <w:r>
+        <w:rPr>
+          <w:rFonts w:ascii="Times New Roman" w:hAnsi="Times New Roman" w:cs="Times New Roman"/>
+          <w:sz w:val="28"/>
+          <w:szCs w:val="28"/>
+        </w:rPr>
+        <w:t xml:space="preserve"> для заповнення таблиць.</w:t>
+      </w:r>
+    </w:p>
+    <w:p>
+      <w:pPr>
+        <w:spacing w:line="240" w:lineRule="auto"/>
+        <w:jc w:val="both"/>
+        <w:rPr>
+          <w:rFonts w:ascii="Times New Roman" w:hAnsi="Times New Roman" w:cs="Times New Roman"/>
+          <w:sz w:val="28"/>
+          <w:szCs w:val="28"/>
+        </w:rPr>
+      </w:pPr>
+      <w:r>
+        <w:rPr>
+          <w:rFonts w:ascii="Times New Roman" w:hAnsi="Times New Roman" w:cs="Times New Roman"/>
+          <w:sz w:val="28"/>
+          <w:szCs w:val="28"/>
+        </w:rPr>
+        <w:t xml:space="preserve">7. Створення репозиторію для збереження файлів </w:t>
+      </w:r>
+      <w:proofErr w:type="spellStart"/>
+      <w:r>
+        <w:rPr>
+          <w:rFonts w:ascii="Times New Roman" w:hAnsi="Times New Roman" w:cs="Times New Roman"/>
+          <w:sz w:val="28"/>
+          <w:szCs w:val="28"/>
+        </w:rPr>
+        <w:t>проєкту</w:t>
+      </w:r>
+      <w:proofErr w:type="spellEnd"/>
+      <w:r>
+        <w:rPr>
+          <w:rFonts w:ascii="Times New Roman" w:hAnsi="Times New Roman" w:cs="Times New Roman"/>
+          <w:sz w:val="28"/>
+          <w:szCs w:val="28"/>
+        </w:rPr>
+        <w:t>.</w:t>
+      </w:r>
+    </w:p>
+    <w:p>
+      <w:pPr>
+        <w:spacing w:line="240" w:lineRule="auto"/>
+        <w:jc w:val="both"/>
+        <w:rPr>
+          <w:rFonts w:ascii="Times New Roman" w:hAnsi="Times New Roman" w:cs="Times New Roman"/>
+          <w:b/>
+          <w:bCs/>
+          <w:sz w:val="28"/>
+          <w:szCs w:val="28"/>
+        </w:rPr>
+      </w:pPr>
+    </w:p>
+    <w:p>
+      <w:pPr>
+        <w:spacing w:line="240" w:lineRule="auto"/>
+        <w:jc w:val="both"/>
+        <w:rPr>
+          <w:rFonts w:ascii="Times New Roman" w:hAnsi="Times New Roman" w:cs="Times New Roman"/>
+          <w:sz w:val="28"/>
+          <w:szCs w:val="28"/>
+        </w:rPr>
+      </w:pPr>
+      <w:r>
+        <w:rPr>
+          <w:rFonts w:ascii="Times New Roman" w:hAnsi="Times New Roman" w:cs="Times New Roman"/>
+          <w:b/>
+          <w:bCs/>
+          <w:sz w:val="28"/>
+          <w:szCs w:val="28"/>
+        </w:rPr>
+        <w:t>Висновки:</w:t>
+      </w:r>
+      <w:r>
+        <w:rPr>
+          <w:rFonts w:ascii="Times New Roman" w:hAnsi="Times New Roman" w:cs="Times New Roman"/>
+          <w:sz w:val="28"/>
+          <w:szCs w:val="28"/>
+        </w:rPr>
+        <w:t xml:space="preserve"> виконуючи лабораторну роботу я створив базу даних для інтернет-магазину. Вона включає в себе необхідні для роботи таблиці. Також створено необхідні зв’язки між таблицями, а також окрему роль </w:t>
+      </w:r>
+      <w:r>
+        <w:rPr>
+          <w:rFonts w:ascii="Times New Roman" w:hAnsi="Times New Roman" w:cs="Times New Roman"/>
+          <w:b/>
+          <w:bCs/>
+          <w:sz w:val="28"/>
+          <w:szCs w:val="28"/>
+          <w:lang w:val="en-US"/>
+        </w:rPr>
+        <w:t>buyer</w:t>
+      </w:r>
+      <w:r>
+        <w:rPr>
+          <w:rFonts w:ascii="Times New Roman" w:hAnsi="Times New Roman" w:cs="Times New Roman"/>
+          <w:sz w:val="28"/>
+          <w:szCs w:val="28"/>
+        </w:rPr>
+        <w:t xml:space="preserve">, </w:t>
+      </w:r>
+      <w:r>
+        <w:rPr>
+          <w:rFonts w:ascii="Times New Roman" w:hAnsi="Times New Roman" w:cs="Times New Roman"/>
+          <w:sz w:val="28"/>
+          <w:szCs w:val="28"/>
+        </w:rPr>
+        <w:t>що визначається як роль для покупця.</w:t>
+      </w:r>
+    </w:p>
+    <w:p>
+      <w:pPr>
+        <w:spacing w:line="240" w:lineRule="auto"/>
+        <w:jc w:val="both"/>
+        <w:rPr>
+          <w:rFonts w:ascii="Times New Roman" w:hAnsi="Times New Roman" w:cs="Times New Roman"/>
+          <w:sz w:val="28"/>
+          <w:szCs w:val="28"/>
+        </w:rPr>
+      </w:pPr>
+    </w:p>
+    <w:p>
+      <w:pPr>
+        <w:spacing w:line="240" w:lineRule="auto"/>
+        <w:jc w:val="both"/>
+        <w:rPr>
+          <w:rFonts w:ascii="Times New Roman" w:hAnsi="Times New Roman" w:cs="Times New Roman"/>
+          <w:sz w:val="28"/>
+          <w:szCs w:val="28"/>
+        </w:rPr>
+      </w:pPr>
     </w:p>
     <w:sectPr>
       <w:pgSz w:w="11906" w:h="16838"/>
